--- a/TEMP/input/p158r_AK_+MHS_+_JAK/tc_p158r.docx
+++ b/TEMP/input/p158r_AK_+MHS_+_JAK/tc_p158r.docx
@@ -2987,36 +2987,14 @@
     <w:rPrDefault>
       <w:rPr>
         <w:rFonts w:ascii="Arial" w:cs="Arial" w:eastAsia="Arial" w:hAnsi="Arial"/>
-        <w:b w:val="0"/>
-        <w:i w:val="0"/>
-        <w:smallCaps w:val="0"/>
-        <w:strike w:val="0"/>
-        <w:color w:val="000000"/>
         <w:sz w:val="22"/>
         <w:szCs w:val="22"/>
-        <w:u w:val="none"/>
-        <w:shd w:fill="auto" w:val="clear"/>
-        <w:vertAlign w:val="baseline"/>
         <w:lang w:val="en"/>
       </w:rPr>
     </w:rPrDefault>
     <w:pPrDefault>
       <w:pPr>
-        <w:keepNext w:val="0"/>
-        <w:keepLines w:val="0"/>
-        <w:widowControl w:val="1"/>
-        <w:pBdr>
-          <w:top w:space="0" w:sz="0" w:val="nil"/>
-          <w:left w:space="0" w:sz="0" w:val="nil"/>
-          <w:bottom w:space="0" w:sz="0" w:val="nil"/>
-          <w:right w:space="0" w:sz="0" w:val="nil"/>
-          <w:between w:space="0" w:sz="0" w:val="nil"/>
-        </w:pBdr>
-        <w:shd w:fill="auto" w:val="clear"/>
-        <w:spacing w:after="0" w:before="0" w:line="276" w:lineRule="auto"/>
-        <w:ind w:left="0" w:right="0" w:firstLine="0"/>
-        <w:contextualSpacing w:val="0"/>
-        <w:jc w:val="left"/>
+        <w:spacing w:line="276" w:lineRule="auto"/>
       </w:pPr>
     </w:pPrDefault>
   </w:docDefaults>

--- a/TEMP/input/p158r_AK_+MHS_+_JAK/tc_p158r.docx
+++ b/TEMP/input/p158r_AK_+MHS_+_JAK/tc_p158r.docx
@@ -264,24 +264,7 @@
           <w:szCs w:val="18"/>
           <w:rtl w:val="0"/>
         </w:rPr>
-        <w:t xml:space="preserve">&lt;id&gt;</w:t>
-      </w:r>
-      <w:r>
-        <w:rPr>
-          <w:color w:val="000000"/>
-          <w:rtl w:val="0"/>
-        </w:rPr>
-        <w:t xml:space="preserve">p158r_1</w:t>
-      </w:r>
-      <w:r>
-        <w:rPr>
-          <w:rFonts w:ascii="Courier New" w:cs="Courier New" w:eastAsia="Courier New" w:hAnsi="Courier New"/>
-          <w:color w:val="7f6000"/>
-          <w:sz w:val="18"/>
-          <w:szCs w:val="18"/>
-          <w:rtl w:val="0"/>
-        </w:rPr>
-        <w:t xml:space="preserve">&lt;/id&gt;</w:t>
+        <w:t xml:space="preserve">&lt;id&gt;p158r_1&lt;/id&gt;</w:t>
       </w:r>
       <w:r>
         <w:rPr>

--- a/TEMP/input/p158r_AK_+MHS_+_JAK/tc_p158r.docx
+++ b/TEMP/input/p158r_AK_+MHS_+_JAK/tc_p158r.docx
@@ -2846,7 +2846,7 @@
     </w:p>
     <w:sectPr>
       <w:pgSz w:h="15840" w:w="12240"/>
-      <w:pgMar w:bottom="1440" w:top="1440" w:left="1440" w:right="1440" w:header="0"/>
+      <w:pgMar w:bottom="1440" w:top="1440" w:left="1440" w:right="1440" w:header="0" w:footer="720"/>
       <w:pgNumType w:start="1"/>
     </w:sectPr>
   </w:body>

--- a/TEMP/input/p158r_AK_+MHS_+_JAK/tc_p158r.docx
+++ b/TEMP/input/p158r_AK_+MHS_+_JAK/tc_p158r.docx
@@ -853,6 +853,16 @@
       </w:r>
       <w:r>
         <w:rPr>
+          <w:rFonts w:ascii="Courier New" w:cs="Courier New" w:eastAsia="Courier New" w:hAnsi="Courier New"/>
+          <w:color w:val="0000ff"/>
+          <w:sz w:val="18"/>
+          <w:szCs w:val="18"/>
+          <w:rtl w:val="0"/>
+        </w:rPr>
+        <w:t xml:space="preserve">&lt;sn&gt;</w:t>
+      </w:r>
+      <w:r>
+        <w:rPr>
           <w:color w:val="000000"/>
           <w:rtl w:val="0"/>
         </w:rPr>
@@ -905,6 +915,16 @@
           <w:rtl w:val="0"/>
         </w:rPr>
         <w:t xml:space="preserve">soy</w:t>
+      </w:r>
+      <w:r>
+        <w:rPr>
+          <w:rFonts w:ascii="Courier New" w:cs="Courier New" w:eastAsia="Courier New" w:hAnsi="Courier New"/>
+          <w:color w:val="0000ff"/>
+          <w:sz w:val="18"/>
+          <w:szCs w:val="18"/>
+          <w:rtl w:val="0"/>
+        </w:rPr>
+        <w:t xml:space="preserve">&lt;/sn&gt;</w:t>
       </w:r>
       <w:r>
         <w:rPr>
@@ -1167,18 +1187,35 @@
           <w:color w:val="000000"/>
           <w:rtl w:val="0"/>
         </w:rPr>
-        <w:t xml:space="preserve"> retient de petits grains de </w:t>
-      </w:r>
-      <w:r>
-        <w:rPr>
-          <w:rFonts w:ascii="Courier New" w:cs="Courier New" w:eastAsia="Courier New" w:hAnsi="Courier New"/>
-          <w:b w:val="0"/>
-          <w:color w:val="0000ff"/>
-          <w:sz w:val="18"/>
-          <w:szCs w:val="18"/>
-          <w:rtl w:val="0"/>
-        </w:rPr>
-        <w:t xml:space="preserve">&lt;m&gt;&lt;figure</w:t>
+        <w:t xml:space="preserve"> retient de </w:t>
+      </w:r>
+      <w:r>
+        <w:rPr>
+          <w:rFonts w:ascii="Courier New" w:cs="Courier New" w:eastAsia="Courier New" w:hAnsi="Courier New"/>
+          <w:color w:val="0000ff"/>
+          <w:sz w:val="18"/>
+          <w:szCs w:val="18"/>
+          <w:rtl w:val="0"/>
+        </w:rPr>
+        <w:t xml:space="preserve">&lt;m&gt;</w:t>
+      </w:r>
+      <w:r>
+        <w:rPr>
+          <w:color w:val="000000"/>
+          <w:rtl w:val="0"/>
+        </w:rPr>
+        <w:t xml:space="preserve">petits grains de </w:t>
+      </w:r>
+      <w:r>
+        <w:rPr>
+          <w:rFonts w:ascii="Courier New" w:cs="Courier New" w:eastAsia="Courier New" w:hAnsi="Courier New"/>
+          <w:b w:val="0"/>
+          <w:color w:val="0000ff"/>
+          <w:sz w:val="18"/>
+          <w:szCs w:val="18"/>
+          <w:rtl w:val="0"/>
+        </w:rPr>
+        <w:t xml:space="preserve">&lt;figure</w:t>
       </w:r>
       <w:r>
         <w:rPr>
@@ -2377,7 +2414,7 @@
         <w:rPr>
           <w:rtl w:val="0"/>
         </w:rPr>
-        <w:t xml:space="preserve">left-bottom</w:t>
+        <w:t xml:space="preserve">left-middle</w:t>
       </w:r>
       <w:r>
         <w:rPr>

--- a/TEMP/input/p158r_AK_+MHS_+_JAK/tc_p158r.docx
+++ b/TEMP/input/p158r_AK_+MHS_+_JAK/tc_p158r.docx
@@ -281,7 +281,7 @@
           <w:szCs w:val="18"/>
           <w:rtl w:val="0"/>
         </w:rPr>
-        <w:t xml:space="preserve">&lt;head&gt;</w:t>
+        <w:t xml:space="preserve">&lt;head&gt;&lt;comment&gt;C_158r_01&lt;/comment&gt;</w:t>
       </w:r>
       <w:r>
         <w:rPr>
@@ -2440,6 +2440,16 @@
       <w:commentRangeEnd w:id="1"/>
       <w:r>
         <w:commentReference w:id="1"/>
+      </w:r>
+      <w:r>
+        <w:rPr>
+          <w:rFonts w:ascii="Courier New" w:cs="Courier New" w:eastAsia="Courier New" w:hAnsi="Courier New"/>
+          <w:color w:val="7f6000"/>
+          <w:sz w:val="18"/>
+          <w:szCs w:val="18"/>
+          <w:rtl w:val="0"/>
+        </w:rPr>
+        <w:t xml:space="preserve">&lt;comment&gt;C_158r_02&lt;/comment&gt;</w:t>
       </w:r>
       <w:r>
         <w:rPr>

--- a/TEMP/input/p158r_AK_+MHS_+_JAK/tc_p158r.docx
+++ b/TEMP/input/p158r_AK_+MHS_+_JAK/tc_p158r.docx
@@ -15,7 +15,6 @@
           <w:between w:space="0" w:sz="0" w:val="nil"/>
         </w:pBdr>
         <w:shd w:fill="auto" w:val="clear"/>
-        <w:contextualSpacing w:val="0"/>
         <w:rPr>
           <w:color w:val="000000"/>
         </w:rPr>
@@ -68,7 +67,6 @@
           <w:between w:space="0" w:sz="0" w:val="nil"/>
         </w:pBdr>
         <w:shd w:fill="auto" w:val="clear"/>
-        <w:contextualSpacing w:val="0"/>
         <w:rPr>
           <w:color w:val="000000"/>
         </w:rPr>
@@ -122,7 +120,6 @@
           <w:between w:space="0" w:sz="0" w:val="nil"/>
         </w:pBdr>
         <w:shd w:fill="auto" w:val="clear"/>
-        <w:contextualSpacing w:val="0"/>
         <w:rPr/>
       </w:pPr>
       <w:r>
@@ -144,31 +141,29 @@
           <w:between w:space="0" w:sz="0" w:val="nil"/>
         </w:pBdr>
         <w:shd w:fill="auto" w:val="clear"/>
-        <w:contextualSpacing w:val="0"/>
-        <w:rPr>
-          <w:color w:val="000000"/>
-        </w:rPr>
-      </w:pPr>
-      <w:r>
-        <w:rPr>
-          <w:rtl w:val="0"/>
-        </w:rPr>
-      </w:r>
-    </w:p>
-    <w:p>
-      <w:pPr>
-        <w:keepNext w:val="0"/>
-        <w:keepLines w:val="0"/>
-        <w:widowControl w:val="0"/>
-        <w:pBdr>
-          <w:top w:space="0" w:sz="0" w:val="nil"/>
-          <w:left w:space="0" w:sz="0" w:val="nil"/>
-          <w:bottom w:space="0" w:sz="0" w:val="nil"/>
-          <w:right w:space="0" w:sz="0" w:val="nil"/>
-          <w:between w:space="0" w:sz="0" w:val="nil"/>
-        </w:pBdr>
-        <w:shd w:fill="auto" w:val="clear"/>
-        <w:contextualSpacing w:val="0"/>
+        <w:rPr>
+          <w:color w:val="000000"/>
+        </w:rPr>
+      </w:pPr>
+      <w:r>
+        <w:rPr>
+          <w:rtl w:val="0"/>
+        </w:rPr>
+      </w:r>
+    </w:p>
+    <w:p>
+      <w:pPr>
+        <w:keepNext w:val="0"/>
+        <w:keepLines w:val="0"/>
+        <w:widowControl w:val="0"/>
+        <w:pBdr>
+          <w:top w:space="0" w:sz="0" w:val="nil"/>
+          <w:left w:space="0" w:sz="0" w:val="nil"/>
+          <w:bottom w:space="0" w:sz="0" w:val="nil"/>
+          <w:right w:space="0" w:sz="0" w:val="nil"/>
+          <w:between w:space="0" w:sz="0" w:val="nil"/>
+        </w:pBdr>
+        <w:shd w:fill="auto" w:val="clear"/>
         <w:rPr>
           <w:color w:val="000000"/>
         </w:rPr>
@@ -203,31 +198,29 @@
           <w:between w:space="0" w:sz="0" w:val="nil"/>
         </w:pBdr>
         <w:shd w:fill="auto" w:val="clear"/>
-        <w:contextualSpacing w:val="0"/>
-        <w:rPr>
-          <w:color w:val="000000"/>
-        </w:rPr>
-      </w:pPr>
-      <w:r>
-        <w:rPr>
-          <w:rtl w:val="0"/>
-        </w:rPr>
-      </w:r>
-    </w:p>
-    <w:p>
-      <w:pPr>
-        <w:keepNext w:val="0"/>
-        <w:keepLines w:val="0"/>
-        <w:widowControl w:val="0"/>
-        <w:pBdr>
-          <w:top w:space="0" w:sz="0" w:val="nil"/>
-          <w:left w:space="0" w:sz="0" w:val="nil"/>
-          <w:bottom w:space="0" w:sz="0" w:val="nil"/>
-          <w:right w:space="0" w:sz="0" w:val="nil"/>
-          <w:between w:space="0" w:sz="0" w:val="nil"/>
-        </w:pBdr>
-        <w:shd w:fill="auto" w:val="clear"/>
-        <w:contextualSpacing w:val="0"/>
+        <w:rPr>
+          <w:color w:val="000000"/>
+        </w:rPr>
+      </w:pPr>
+      <w:r>
+        <w:rPr>
+          <w:rtl w:val="0"/>
+        </w:rPr>
+      </w:r>
+    </w:p>
+    <w:p>
+      <w:pPr>
+        <w:keepNext w:val="0"/>
+        <w:keepLines w:val="0"/>
+        <w:widowControl w:val="0"/>
+        <w:pBdr>
+          <w:top w:space="0" w:sz="0" w:val="nil"/>
+          <w:left w:space="0" w:sz="0" w:val="nil"/>
+          <w:bottom w:space="0" w:sz="0" w:val="nil"/>
+          <w:right w:space="0" w:sz="0" w:val="nil"/>
+          <w:between w:space="0" w:sz="0" w:val="nil"/>
+        </w:pBdr>
+        <w:shd w:fill="auto" w:val="clear"/>
         <w:rPr>
           <w:color w:val="000000"/>
         </w:rPr>
@@ -399,31 +392,29 @@
           <w:between w:space="0" w:sz="0" w:val="nil"/>
         </w:pBdr>
         <w:shd w:fill="auto" w:val="clear"/>
-        <w:contextualSpacing w:val="0"/>
-        <w:rPr>
-          <w:color w:val="000000"/>
-        </w:rPr>
-      </w:pPr>
-      <w:r>
-        <w:rPr>
-          <w:rtl w:val="0"/>
-        </w:rPr>
-      </w:r>
-    </w:p>
-    <w:p>
-      <w:pPr>
-        <w:keepNext w:val="0"/>
-        <w:keepLines w:val="0"/>
-        <w:widowControl w:val="0"/>
-        <w:pBdr>
-          <w:top w:space="0" w:sz="0" w:val="nil"/>
-          <w:left w:space="0" w:sz="0" w:val="nil"/>
-          <w:bottom w:space="0" w:sz="0" w:val="nil"/>
-          <w:right w:space="0" w:sz="0" w:val="nil"/>
-          <w:between w:space="0" w:sz="0" w:val="nil"/>
-        </w:pBdr>
-        <w:shd w:fill="auto" w:val="clear"/>
-        <w:contextualSpacing w:val="0"/>
+        <w:rPr>
+          <w:color w:val="000000"/>
+        </w:rPr>
+      </w:pPr>
+      <w:r>
+        <w:rPr>
+          <w:rtl w:val="0"/>
+        </w:rPr>
+      </w:r>
+    </w:p>
+    <w:p>
+      <w:pPr>
+        <w:keepNext w:val="0"/>
+        <w:keepLines w:val="0"/>
+        <w:widowControl w:val="0"/>
+        <w:pBdr>
+          <w:top w:space="0" w:sz="0" w:val="nil"/>
+          <w:left w:space="0" w:sz="0" w:val="nil"/>
+          <w:bottom w:space="0" w:sz="0" w:val="nil"/>
+          <w:right w:space="0" w:sz="0" w:val="nil"/>
+          <w:between w:space="0" w:sz="0" w:val="nil"/>
+        </w:pBdr>
+        <w:shd w:fill="auto" w:val="clear"/>
         <w:rPr>
           <w:color w:val="000000"/>
         </w:rPr>
@@ -508,7 +499,6 @@
           <w:between w:space="0" w:sz="0" w:val="nil"/>
         </w:pBdr>
         <w:shd w:fill="auto" w:val="clear"/>
-        <w:contextualSpacing w:val="0"/>
         <w:rPr>
           <w:color w:val="000000"/>
         </w:rPr>
@@ -671,7 +661,6 @@
           <w:between w:space="0" w:sz="0" w:val="nil"/>
         </w:pBdr>
         <w:shd w:fill="auto" w:val="clear"/>
-        <w:contextualSpacing w:val="0"/>
         <w:rPr>
           <w:color w:val="000000"/>
         </w:rPr>
@@ -805,7 +794,6 @@
           <w:between w:space="0" w:sz="0" w:val="nil"/>
         </w:pBdr>
         <w:shd w:fill="auto" w:val="clear"/>
-        <w:contextualSpacing w:val="0"/>
         <w:rPr>
           <w:color w:val="000000"/>
         </w:rPr>
@@ -897,7 +885,6 @@
           <w:between w:space="0" w:sz="0" w:val="nil"/>
         </w:pBdr>
         <w:shd w:fill="auto" w:val="clear"/>
-        <w:contextualSpacing w:val="0"/>
         <w:rPr>
           <w:color w:val="000000"/>
         </w:rPr>
@@ -1102,7 +1089,6 @@
           <w:between w:space="0" w:sz="0" w:val="nil"/>
         </w:pBdr>
         <w:shd w:fill="auto" w:val="clear"/>
-        <w:contextualSpacing w:val="0"/>
         <w:rPr>
           <w:color w:val="000000"/>
         </w:rPr>
@@ -1143,7 +1129,6 @@
           <w:between w:space="0" w:sz="0" w:val="nil"/>
         </w:pBdr>
         <w:shd w:fill="auto" w:val="clear"/>
-        <w:contextualSpacing w:val="0"/>
         <w:rPr>
           <w:color w:val="000000"/>
         </w:rPr>
@@ -1289,7 +1274,6 @@
           <w:between w:space="0" w:sz="0" w:val="nil"/>
         </w:pBdr>
         <w:shd w:fill="auto" w:val="clear"/>
-        <w:contextualSpacing w:val="0"/>
         <w:rPr>
           <w:color w:val="000000"/>
         </w:rPr>
@@ -1360,7 +1344,6 @@
           <w:between w:space="0" w:sz="0" w:val="nil"/>
         </w:pBdr>
         <w:shd w:fill="auto" w:val="clear"/>
-        <w:contextualSpacing w:val="0"/>
         <w:rPr>
           <w:color w:val="000000"/>
         </w:rPr>
@@ -1477,7 +1460,6 @@
           <w:between w:space="0" w:sz="0" w:val="nil"/>
         </w:pBdr>
         <w:shd w:fill="auto" w:val="clear"/>
-        <w:contextualSpacing w:val="0"/>
         <w:rPr>
           <w:color w:val="000000"/>
         </w:rPr>
@@ -1559,7 +1541,6 @@
           <w:between w:space="0" w:sz="0" w:val="nil"/>
         </w:pBdr>
         <w:shd w:fill="auto" w:val="clear"/>
-        <w:contextualSpacing w:val="0"/>
         <w:rPr>
           <w:color w:val="000000"/>
         </w:rPr>
@@ -1600,7 +1581,6 @@
           <w:between w:space="0" w:sz="0" w:val="nil"/>
         </w:pBdr>
         <w:shd w:fill="auto" w:val="clear"/>
-        <w:contextualSpacing w:val="0"/>
         <w:rPr>
           <w:color w:val="000000"/>
         </w:rPr>
@@ -1641,7 +1621,6 @@
           <w:between w:space="0" w:sz="0" w:val="nil"/>
         </w:pBdr>
         <w:shd w:fill="auto" w:val="clear"/>
-        <w:contextualSpacing w:val="0"/>
         <w:rPr>
           <w:color w:val="000000"/>
         </w:rPr>
@@ -1682,7 +1661,6 @@
           <w:between w:space="0" w:sz="0" w:val="nil"/>
         </w:pBdr>
         <w:shd w:fill="auto" w:val="clear"/>
-        <w:contextualSpacing w:val="0"/>
         <w:rPr>
           <w:color w:val="000000"/>
         </w:rPr>
@@ -1799,7 +1777,6 @@
           <w:between w:space="0" w:sz="0" w:val="nil"/>
         </w:pBdr>
         <w:shd w:fill="auto" w:val="clear"/>
-        <w:contextualSpacing w:val="0"/>
         <w:rPr>
           <w:color w:val="000000"/>
         </w:rPr>
@@ -1899,7 +1876,6 @@
           <w:between w:space="0" w:sz="0" w:val="nil"/>
         </w:pBdr>
         <w:shd w:fill="auto" w:val="clear"/>
-        <w:contextualSpacing w:val="0"/>
         <w:rPr>
           <w:color w:val="000000"/>
         </w:rPr>
@@ -2042,7 +2018,6 @@
           <w:between w:space="0" w:sz="0" w:val="nil"/>
         </w:pBdr>
         <w:shd w:fill="auto" w:val="clear"/>
-        <w:contextualSpacing w:val="0"/>
         <w:rPr>
           <w:color w:val="000000"/>
         </w:rPr>
@@ -2163,7 +2138,6 @@
           <w:between w:space="0" w:sz="0" w:val="nil"/>
         </w:pBdr>
         <w:shd w:fill="auto" w:val="clear"/>
-        <w:contextualSpacing w:val="0"/>
         <w:rPr>
           <w:color w:val="000000"/>
         </w:rPr>
@@ -2255,7 +2229,6 @@
           <w:between w:space="0" w:sz="0" w:val="nil"/>
         </w:pBdr>
         <w:shd w:fill="auto" w:val="clear"/>
-        <w:contextualSpacing w:val="0"/>
         <w:rPr>
           <w:color w:val="000000"/>
         </w:rPr>
@@ -2323,31 +2296,29 @@
           <w:between w:space="0" w:sz="0" w:val="nil"/>
         </w:pBdr>
         <w:shd w:fill="auto" w:val="clear"/>
-        <w:contextualSpacing w:val="0"/>
-        <w:rPr>
-          <w:color w:val="000000"/>
-        </w:rPr>
-      </w:pPr>
-      <w:r>
-        <w:rPr>
-          <w:rtl w:val="0"/>
-        </w:rPr>
-      </w:r>
-    </w:p>
-    <w:p>
-      <w:pPr>
-        <w:keepNext w:val="0"/>
-        <w:keepLines w:val="0"/>
-        <w:widowControl w:val="0"/>
-        <w:pBdr>
-          <w:top w:space="0" w:sz="0" w:val="nil"/>
-          <w:left w:space="0" w:sz="0" w:val="nil"/>
-          <w:bottom w:space="0" w:sz="0" w:val="nil"/>
-          <w:right w:space="0" w:sz="0" w:val="nil"/>
-          <w:between w:space="0" w:sz="0" w:val="nil"/>
-        </w:pBdr>
-        <w:shd w:fill="auto" w:val="clear"/>
-        <w:contextualSpacing w:val="0"/>
+        <w:rPr>
+          <w:color w:val="000000"/>
+        </w:rPr>
+      </w:pPr>
+      <w:r>
+        <w:rPr>
+          <w:rtl w:val="0"/>
+        </w:rPr>
+      </w:r>
+    </w:p>
+    <w:p>
+      <w:pPr>
+        <w:keepNext w:val="0"/>
+        <w:keepLines w:val="0"/>
+        <w:widowControl w:val="0"/>
+        <w:pBdr>
+          <w:top w:space="0" w:sz="0" w:val="nil"/>
+          <w:left w:space="0" w:sz="0" w:val="nil"/>
+          <w:bottom w:space="0" w:sz="0" w:val="nil"/>
+          <w:right w:space="0" w:sz="0" w:val="nil"/>
+          <w:between w:space="0" w:sz="0" w:val="nil"/>
+        </w:pBdr>
+        <w:shd w:fill="auto" w:val="clear"/>
         <w:rPr>
           <w:color w:val="000000"/>
         </w:rPr>
@@ -2378,7 +2349,6 @@
           <w:between w:space="0" w:sz="0" w:val="nil"/>
         </w:pBdr>
         <w:shd w:fill="auto" w:val="clear"/>
-        <w:contextualSpacing w:val="0"/>
         <w:rPr>
           <w:color w:val="000000"/>
         </w:rPr>
@@ -2470,7 +2440,6 @@
           <w:between w:space="0" w:sz="0" w:val="nil"/>
         </w:pBdr>
         <w:shd w:fill="auto" w:val="clear"/>
-        <w:contextualSpacing w:val="0"/>
         <w:rPr>
           <w:color w:val="000000"/>
         </w:rPr>
@@ -2511,7 +2480,6 @@
           <w:between w:space="0" w:sz="0" w:val="nil"/>
         </w:pBdr>
         <w:shd w:fill="auto" w:val="clear"/>
-        <w:contextualSpacing w:val="0"/>
         <w:rPr>
           <w:color w:val="000000"/>
         </w:rPr>
@@ -2552,7 +2520,6 @@
           <w:between w:space="0" w:sz="0" w:val="nil"/>
         </w:pBdr>
         <w:shd w:fill="auto" w:val="clear"/>
-        <w:contextualSpacing w:val="0"/>
         <w:rPr>
           <w:color w:val="000000"/>
         </w:rPr>
@@ -2620,7 +2587,6 @@
           <w:between w:space="0" w:sz="0" w:val="nil"/>
         </w:pBdr>
         <w:shd w:fill="auto" w:val="clear"/>
-        <w:contextualSpacing w:val="0"/>
         <w:rPr>
           <w:color w:val="000000"/>
         </w:rPr>
@@ -2699,7 +2665,6 @@
           <w:between w:space="0" w:sz="0" w:val="nil"/>
         </w:pBdr>
         <w:shd w:fill="auto" w:val="clear"/>
-        <w:contextualSpacing w:val="0"/>
         <w:rPr>
           <w:color w:val="000000"/>
         </w:rPr>
@@ -2738,7 +2703,6 @@
           <w:between w:space="0" w:sz="0" w:val="nil"/>
         </w:pBdr>
         <w:shd w:fill="auto" w:val="clear"/>
-        <w:contextualSpacing w:val="0"/>
         <w:rPr>
           <w:color w:val="000000"/>
         </w:rPr>
@@ -2831,7 +2795,6 @@
           <w:between w:space="0" w:sz="0" w:val="nil"/>
         </w:pBdr>
         <w:shd w:fill="auto" w:val="clear"/>
-        <w:contextualSpacing w:val="0"/>
         <w:rPr>
           <w:color w:val="000000"/>
         </w:rPr>
@@ -2872,7 +2835,6 @@
           <w:between w:space="0" w:sz="0" w:val="nil"/>
         </w:pBdr>
         <w:shd w:fill="auto" w:val="clear"/>
-        <w:contextualSpacing w:val="0"/>
         <w:rPr/>
       </w:pPr>
       <w:r>
@@ -2918,7 +2880,6 @@
         <w:shd w:fill="auto" w:val="clear"/>
         <w:spacing w:after="0" w:before="0" w:line="240" w:lineRule="auto"/>
         <w:ind w:left="0" w:right="0" w:firstLine="0"/>
-        <w:contextualSpacing w:val="0"/>
         <w:jc w:val="left"/>
         <w:rPr>
           <w:rFonts w:ascii="Arial" w:cs="Arial" w:eastAsia="Arial" w:hAnsi="Arial"/>
@@ -2969,7 +2930,6 @@
         <w:shd w:fill="auto" w:val="clear"/>
         <w:spacing w:after="0" w:before="0" w:line="240" w:lineRule="auto"/>
         <w:ind w:left="0" w:right="0" w:firstLine="0"/>
-        <w:contextualSpacing w:val="0"/>
         <w:jc w:val="left"/>
         <w:rPr>
           <w:rFonts w:ascii="Arial" w:cs="Arial" w:eastAsia="Arial" w:hAnsi="Arial"/>
